--- a/IlonaOliinyk/First Stage/Characteristic of feedbacks discourse.docx
+++ b/IlonaOliinyk/First Stage/Characteristic of feedbacks discourse.docx
@@ -258,25 +258,16 @@
           <w:szCs w:val="24"/>
           <w:lang w:val="uk-UA"/>
         </w:rPr>
-        <w:t xml:space="preserve">  вважає, що дискурс це два або декілька речень, що перебувають од</w:t>
-      </w:r>
-      <w:r>
-        <w:rPr>
-          <w:rFonts w:ascii="Times New Roman" w:hAnsi="Times New Roman" w:cs="Times New Roman"/>
-          <w:sz w:val="24"/>
-          <w:szCs w:val="24"/>
-          <w:lang w:val="uk-UA"/>
-        </w:rPr>
-        <w:t>не з одним у смисловому зв'язку</w:t>
-      </w:r>
-      <w:r>
-        <w:rPr>
-          <w:rFonts w:ascii="Times New Roman" w:hAnsi="Times New Roman" w:cs="Times New Roman"/>
-          <w:sz w:val="24"/>
-          <w:szCs w:val="24"/>
-          <w:lang w:val="uk-UA"/>
-        </w:rPr>
-        <w:t>.</w:t>
+        <w:t xml:space="preserve">  вважає, що дискурс це два або декілька речень, що перебувають одне з одним у смисловому зв'язку</w:t>
+      </w:r>
+      <w:r>
+        <w:rPr>
+          <w:rFonts w:ascii="Times New Roman" w:hAnsi="Times New Roman" w:cs="Times New Roman"/>
+          <w:sz w:val="24"/>
+          <w:szCs w:val="24"/>
+          <w:lang w:val="uk-UA"/>
+        </w:rPr>
+        <w:t xml:space="preserve"> [1].</w:t>
       </w:r>
     </w:p>
     <w:p>
@@ -300,26 +291,34 @@
           <w:szCs w:val="24"/>
           <w:lang w:val="uk-UA"/>
         </w:rPr>
-        <w:t xml:space="preserve">       </w:t>
-      </w:r>
-      <w:r>
-        <w:rPr>
-          <w:rFonts w:ascii="Times New Roman" w:hAnsi="Times New Roman" w:cs="Times New Roman"/>
-          <w:b/>
-          <w:sz w:val="24"/>
-          <w:szCs w:val="24"/>
-          <w:lang w:val="uk-UA"/>
-        </w:rPr>
-        <w:t>Кох В. А.</w:t>
-      </w:r>
-      <w:r>
-        <w:rPr>
-          <w:rFonts w:ascii="Times New Roman" w:hAnsi="Times New Roman" w:cs="Times New Roman"/>
-          <w:sz w:val="24"/>
-          <w:szCs w:val="24"/>
-          <w:lang w:val="uk-UA"/>
-        </w:rPr>
-        <w:t xml:space="preserve"> стверджує, що дискурсом є будь-який текст (або частина тексту), в якому є прояви одного й того ж мотиву.</w:t>
+        <w:t xml:space="preserve">       Кох В. А.</w:t>
+      </w:r>
+      <w:r>
+        <w:rPr>
+          <w:rFonts w:ascii="Times New Roman" w:hAnsi="Times New Roman" w:cs="Times New Roman"/>
+          <w:sz w:val="24"/>
+          <w:szCs w:val="24"/>
+          <w:lang w:val="uk-UA"/>
+        </w:rPr>
+        <w:t xml:space="preserve"> стверджує, що дискурсом є будь-який текст (або частина тексту), в якому є прояви одного й того ж мотиву</w:t>
+      </w:r>
+      <w:r>
+        <w:rPr>
+          <w:rFonts w:ascii="Times New Roman" w:hAnsi="Times New Roman" w:cs="Times New Roman"/>
+          <w:sz w:val="24"/>
+          <w:szCs w:val="24"/>
+          <w:lang w:val="uk-UA"/>
+        </w:rPr>
+        <w:t xml:space="preserve"> [2]</w:t>
+      </w:r>
+      <w:r>
+        <w:rPr>
+          <w:rFonts w:ascii="Times New Roman" w:hAnsi="Times New Roman" w:cs="Times New Roman"/>
+          <w:sz w:val="24"/>
+          <w:szCs w:val="24"/>
+          <w:lang w:val="uk-UA"/>
+        </w:rPr>
+        <w:t>.</w:t>
       </w:r>
     </w:p>
     <w:p>
@@ -383,16 +382,25 @@
           <w:szCs w:val="24"/>
           <w:lang w:val="uk-UA"/>
         </w:rPr>
-        <w:t xml:space="preserve"> стверджує, що,</w:t>
-      </w:r>
-      <w:r>
-        <w:rPr>
-          <w:rFonts w:ascii="Times New Roman" w:hAnsi="Times New Roman" w:cs="Times New Roman"/>
-          <w:sz w:val="24"/>
-          <w:szCs w:val="24"/>
-          <w:lang w:val="uk-UA"/>
-        </w:rPr>
-        <w:t xml:space="preserve"> з одного боку, дискурс – текст, занурений у життя, з особливою граматикою, лексикою, правилами слововживання і синтаксису, а з іншого, – це живе спілкування, комунікація, когнітивно-мовленнєве й інтерактивне явище з усіма відповідними складовими спілкування.</w:t>
+        <w:t xml:space="preserve"> стверджує, що, з одного боку, дискурс – текст, занурений у життя, з особливою граматикою, лексикою, правилами слововживання і синтаксису, а з іншого, – це живе спілкування, комунікація, когнітивно-мовленнєве й інтерактивне явище з усіма відповідними складовими спілкування</w:t>
+      </w:r>
+      <w:r>
+        <w:rPr>
+          <w:rFonts w:ascii="Times New Roman" w:hAnsi="Times New Roman" w:cs="Times New Roman"/>
+          <w:sz w:val="24"/>
+          <w:szCs w:val="24"/>
+          <w:lang w:val="uk-UA"/>
+        </w:rPr>
+        <w:t xml:space="preserve"> [3]</w:t>
+      </w:r>
+      <w:r>
+        <w:rPr>
+          <w:rFonts w:ascii="Times New Roman" w:hAnsi="Times New Roman" w:cs="Times New Roman"/>
+          <w:sz w:val="24"/>
+          <w:szCs w:val="24"/>
+          <w:lang w:val="uk-UA"/>
+        </w:rPr>
+        <w:t>.</w:t>
       </w:r>
     </w:p>
     <w:p>
@@ -416,17 +424,7 @@
           <w:szCs w:val="24"/>
           <w:lang w:val="uk-UA"/>
         </w:rPr>
-        <w:t xml:space="preserve">     </w:t>
-      </w:r>
-      <w:r>
-        <w:rPr>
-          <w:rFonts w:ascii="Times New Roman" w:hAnsi="Times New Roman" w:cs="Times New Roman"/>
-          <w:b/>
-          <w:sz w:val="24"/>
-          <w:szCs w:val="24"/>
-          <w:lang w:val="uk-UA"/>
-        </w:rPr>
-        <w:t xml:space="preserve">М. </w:t>
+        <w:t xml:space="preserve">     М. </w:t>
       </w:r>
       <w:proofErr w:type="spellStart"/>
       <w:r>
@@ -528,7 +526,25 @@
           <w:szCs w:val="24"/>
           <w:lang w:val="uk-UA"/>
         </w:rPr>
-        <w:t xml:space="preserve"> за своєю організацією дискурс є інтерактивним, тобто діалогічним [2; с. 189].</w:t>
+        <w:t xml:space="preserve"> за своєю організацією дискурс є інт</w:t>
+      </w:r>
+      <w:r>
+        <w:rPr>
+          <w:rFonts w:ascii="Times New Roman" w:hAnsi="Times New Roman" w:cs="Times New Roman"/>
+          <w:sz w:val="24"/>
+          <w:szCs w:val="24"/>
+          <w:lang w:val="uk-UA"/>
+        </w:rPr>
+        <w:t>ерактивним, тобто діалогічним [4</w:t>
+      </w:r>
+      <w:r>
+        <w:rPr>
+          <w:rFonts w:ascii="Times New Roman" w:hAnsi="Times New Roman" w:cs="Times New Roman"/>
+          <w:sz w:val="24"/>
+          <w:szCs w:val="24"/>
+          <w:lang w:val="uk-UA"/>
+        </w:rPr>
+        <w:t>].</w:t>
       </w:r>
     </w:p>
     <w:p>
@@ -616,25 +632,7 @@
           <w:szCs w:val="24"/>
           <w:lang w:val="uk-UA"/>
         </w:rPr>
-        <w:t>По суті</w:t>
-      </w:r>
-      <w:r>
-        <w:rPr>
-          <w:rFonts w:ascii="Times New Roman" w:hAnsi="Times New Roman" w:cs="Times New Roman"/>
-          <w:sz w:val="24"/>
-          <w:szCs w:val="24"/>
-          <w:lang w:val="uk-UA"/>
-        </w:rPr>
-        <w:t xml:space="preserve"> усі відгуки мають інтерактивний, тобто </w:t>
-      </w:r>
-      <w:r>
-        <w:rPr>
-          <w:rFonts w:ascii="Times New Roman" w:hAnsi="Times New Roman" w:cs="Times New Roman"/>
-          <w:sz w:val="24"/>
-          <w:szCs w:val="24"/>
-          <w:lang w:val="uk-UA"/>
-        </w:rPr>
-        <w:t>діалогічний характер. Оскільки</w:t>
+        <w:t>По суті усі відгуки мають інтерактивний, тобто діалогічний характер. Оскільки</w:t>
       </w:r>
       <w:r>
         <w:rPr>
@@ -727,34 +725,7 @@
           <w:lang w:val="uk-UA"/>
         </w:rPr>
         <w:lastRenderedPageBreak/>
-        <w:t>складі відгук аж ніяк не мож</w:t>
-      </w:r>
-      <w:r>
-        <w:rPr>
-          <w:rFonts w:ascii="Times New Roman" w:hAnsi="Times New Roman" w:cs="Times New Roman"/>
-          <w:sz w:val="24"/>
-          <w:szCs w:val="24"/>
-          <w:lang w:val="uk-UA"/>
-        </w:rPr>
-        <w:t>на вважати дискурсом. Оскільки</w:t>
-      </w:r>
-      <w:r>
-        <w:rPr>
-          <w:rFonts w:ascii="Times New Roman" w:hAnsi="Times New Roman" w:cs="Times New Roman"/>
-          <w:sz w:val="24"/>
-          <w:szCs w:val="24"/>
-          <w:lang w:val="uk-UA"/>
-        </w:rPr>
-        <w:t xml:space="preserve"> </w:t>
-      </w:r>
-      <w:r>
-        <w:rPr>
-          <w:rFonts w:ascii="Times New Roman" w:hAnsi="Times New Roman" w:cs="Times New Roman"/>
-          <w:sz w:val="24"/>
-          <w:szCs w:val="24"/>
-          <w:lang w:val="uk-UA"/>
-        </w:rPr>
-        <w:t>одне слово не лише не перевищує речення, воно не несе жодної інформації, жодного мотиву.</w:t>
+        <w:t>складі відгук аж ніяк не можна вважати дискурсом. Оскільки одне слово не лише не перевищує речення, воно не несе жодної інформації, жодного мотиву.</w:t>
       </w:r>
     </w:p>
     <w:p>
@@ -781,43 +752,7 @@
           <w:szCs w:val="24"/>
           <w:lang w:val="uk-UA"/>
         </w:rPr>
-        <w:t xml:space="preserve">Ще однією дуже важливою характеристикою дискурсу є те, що це по суті живе спілкування, комунікація, але все ж з правилами слововживання і синтаксису. Коли ж люди </w:t>
-      </w:r>
-      <w:r>
-        <w:rPr>
-          <w:rFonts w:ascii="Times New Roman" w:hAnsi="Times New Roman" w:cs="Times New Roman"/>
-          <w:sz w:val="24"/>
-          <w:szCs w:val="24"/>
-          <w:lang w:val="uk-UA"/>
-        </w:rPr>
-        <w:t>залишають відгуки,</w:t>
-      </w:r>
-      <w:r>
-        <w:rPr>
-          <w:rFonts w:ascii="Times New Roman" w:hAnsi="Times New Roman" w:cs="Times New Roman"/>
-          <w:sz w:val="24"/>
-          <w:szCs w:val="24"/>
-          <w:lang w:val="uk-UA"/>
-        </w:rPr>
-        <w:t xml:space="preserve"> вони не дотримують</w:t>
-      </w:r>
-      <w:r>
-        <w:rPr>
-          <w:rFonts w:ascii="Times New Roman" w:hAnsi="Times New Roman" w:cs="Times New Roman"/>
-          <w:sz w:val="24"/>
-          <w:szCs w:val="24"/>
-          <w:lang w:val="uk-UA"/>
-        </w:rPr>
-        <w:t>ся певних правил слововживання, а</w:t>
-      </w:r>
-      <w:r>
-        <w:rPr>
-          <w:rFonts w:ascii="Times New Roman" w:hAnsi="Times New Roman" w:cs="Times New Roman"/>
-          <w:sz w:val="24"/>
-          <w:szCs w:val="24"/>
-          <w:lang w:val="uk-UA"/>
-        </w:rPr>
-        <w:t xml:space="preserve"> просто пишуть те, що їм спадає на думку, не підтримуючи цього ніякою граматичною основою. Наприклад: </w:t>
+        <w:t xml:space="preserve">Ще однією дуже важливою характеристикою дискурсу є те, що це по суті живе спілкування, комунікація, але все ж з правилами слововживання і синтаксису. Коли ж люди залишають відгуки, вони не дотримуються певних правил слововживання, а просто пишуть те, що їм спадає на думку, не підтримуючи цього ніякою граматичною основою. Наприклад: </w:t>
       </w:r>
       <w:r>
         <w:rPr>
@@ -885,6 +820,9 @@
     </w:p>
     <w:p>
       <w:pPr>
+        <w:pBdr>
+          <w:bottom w:val="single" w:sz="6" w:space="1" w:color="auto"/>
+        </w:pBdr>
         <w:tabs>
           <w:tab w:val="left" w:pos="5535"/>
         </w:tabs>
@@ -903,18 +841,7 @@
           <w:szCs w:val="24"/>
           <w:lang w:val="uk-UA"/>
         </w:rPr>
-        <w:t>Отже, відгукам пр</w:t>
-      </w:r>
-      <w:bookmarkStart w:id="0" w:name="_GoBack"/>
-      <w:bookmarkEnd w:id="0"/>
-      <w:r>
-        <w:rPr>
-          <w:rFonts w:ascii="Times New Roman" w:hAnsi="Times New Roman" w:cs="Times New Roman"/>
-          <w:sz w:val="24"/>
-          <w:szCs w:val="24"/>
-          <w:lang w:val="uk-UA"/>
-        </w:rPr>
-        <w:t>итаманні деякі особливості дискурсу, проте цього недостатньо для того, щоб вважати відгуки повноцінним дискурсом.</w:t>
+        <w:t>Отже, відгукам притаманні деякі особливості дискурсу, проте цього недостатньо для того, щоб вважати відгуки повноцінним дискурсом.</w:t>
       </w:r>
     </w:p>
     <w:p>
@@ -923,6 +850,662 @@
           <w:tab w:val="left" w:pos="5385"/>
         </w:tabs>
         <w:rPr>
+          <w:rFonts w:ascii="Times New Roman" w:hAnsi="Times New Roman" w:cs="Times New Roman"/>
+          <w:sz w:val="24"/>
+          <w:szCs w:val="24"/>
+          <w:lang w:val="uk-UA"/>
+        </w:rPr>
+      </w:pPr>
+      <w:r>
+        <w:rPr>
+          <w:rFonts w:ascii="Times New Roman" w:hAnsi="Times New Roman" w:cs="Times New Roman"/>
+          <w:sz w:val="24"/>
+          <w:szCs w:val="24"/>
+          <w:lang w:val="uk-UA"/>
+        </w:rPr>
+        <w:t xml:space="preserve">1. </w:t>
+      </w:r>
+      <w:proofErr w:type="spellStart"/>
+      <w:r>
+        <w:rPr>
+          <w:rFonts w:ascii="Times New Roman" w:hAnsi="Times New Roman" w:cs="Times New Roman"/>
+          <w:sz w:val="24"/>
+          <w:szCs w:val="24"/>
+          <w:lang w:val="uk-UA"/>
+        </w:rPr>
+        <w:t>Звегинцев</w:t>
+      </w:r>
+      <w:proofErr w:type="spellEnd"/>
+      <w:r>
+        <w:rPr>
+          <w:rFonts w:ascii="Times New Roman" w:hAnsi="Times New Roman" w:cs="Times New Roman"/>
+          <w:sz w:val="24"/>
+          <w:szCs w:val="24"/>
+          <w:lang w:val="uk-UA"/>
+        </w:rPr>
+        <w:t xml:space="preserve"> В. А. </w:t>
+      </w:r>
+      <w:proofErr w:type="spellStart"/>
+      <w:r>
+        <w:rPr>
+          <w:rFonts w:ascii="Times New Roman" w:hAnsi="Times New Roman" w:cs="Times New Roman"/>
+          <w:sz w:val="24"/>
+          <w:szCs w:val="24"/>
+          <w:lang w:val="uk-UA"/>
+        </w:rPr>
+        <w:t>Предложение</w:t>
+      </w:r>
+      <w:proofErr w:type="spellEnd"/>
+      <w:r>
+        <w:rPr>
+          <w:rFonts w:ascii="Times New Roman" w:hAnsi="Times New Roman" w:cs="Times New Roman"/>
+          <w:sz w:val="24"/>
+          <w:szCs w:val="24"/>
+          <w:lang w:val="uk-UA"/>
+        </w:rPr>
+        <w:t xml:space="preserve"> и </w:t>
+      </w:r>
+      <w:proofErr w:type="spellStart"/>
+      <w:r>
+        <w:rPr>
+          <w:rFonts w:ascii="Times New Roman" w:hAnsi="Times New Roman" w:cs="Times New Roman"/>
+          <w:sz w:val="24"/>
+          <w:szCs w:val="24"/>
+          <w:lang w:val="uk-UA"/>
+        </w:rPr>
+        <w:t>его</w:t>
+      </w:r>
+      <w:proofErr w:type="spellEnd"/>
+      <w:r>
+        <w:rPr>
+          <w:rFonts w:ascii="Times New Roman" w:hAnsi="Times New Roman" w:cs="Times New Roman"/>
+          <w:sz w:val="24"/>
+          <w:szCs w:val="24"/>
+          <w:lang w:val="uk-UA"/>
+        </w:rPr>
+        <w:t xml:space="preserve"> </w:t>
+      </w:r>
+      <w:proofErr w:type="spellStart"/>
+      <w:r>
+        <w:rPr>
+          <w:rFonts w:ascii="Times New Roman" w:hAnsi="Times New Roman" w:cs="Times New Roman"/>
+          <w:sz w:val="24"/>
+          <w:szCs w:val="24"/>
+          <w:lang w:val="uk-UA"/>
+        </w:rPr>
+        <w:t>отношение</w:t>
+      </w:r>
+      <w:proofErr w:type="spellEnd"/>
+      <w:r>
+        <w:rPr>
+          <w:rFonts w:ascii="Times New Roman" w:hAnsi="Times New Roman" w:cs="Times New Roman"/>
+          <w:sz w:val="24"/>
+          <w:szCs w:val="24"/>
+          <w:lang w:val="uk-UA"/>
+        </w:rPr>
+        <w:t xml:space="preserve"> к </w:t>
+      </w:r>
+      <w:proofErr w:type="spellStart"/>
+      <w:r>
+        <w:rPr>
+          <w:rFonts w:ascii="Times New Roman" w:hAnsi="Times New Roman" w:cs="Times New Roman"/>
+          <w:sz w:val="24"/>
+          <w:szCs w:val="24"/>
+          <w:lang w:val="uk-UA"/>
+        </w:rPr>
+        <w:t>языку</w:t>
+      </w:r>
+      <w:proofErr w:type="spellEnd"/>
+      <w:r>
+        <w:rPr>
+          <w:rFonts w:ascii="Times New Roman" w:hAnsi="Times New Roman" w:cs="Times New Roman"/>
+          <w:sz w:val="24"/>
+          <w:szCs w:val="24"/>
+          <w:lang w:val="uk-UA"/>
+        </w:rPr>
+        <w:t xml:space="preserve"> и речи / В. А. </w:t>
+      </w:r>
+      <w:proofErr w:type="spellStart"/>
+      <w:r>
+        <w:rPr>
+          <w:rFonts w:ascii="Times New Roman" w:hAnsi="Times New Roman" w:cs="Times New Roman"/>
+          <w:sz w:val="24"/>
+          <w:szCs w:val="24"/>
+          <w:lang w:val="uk-UA"/>
+        </w:rPr>
+        <w:t>Звегинцев</w:t>
+      </w:r>
+      <w:proofErr w:type="spellEnd"/>
+      <w:r>
+        <w:rPr>
+          <w:rFonts w:ascii="Times New Roman" w:hAnsi="Times New Roman" w:cs="Times New Roman"/>
+          <w:sz w:val="24"/>
+          <w:szCs w:val="24"/>
+          <w:lang w:val="uk-UA"/>
+        </w:rPr>
+        <w:t>. – М. : Ком-Книга, 2007. – 306 с.</w:t>
+      </w:r>
+    </w:p>
+    <w:p>
+      <w:pPr>
+        <w:tabs>
+          <w:tab w:val="left" w:pos="5385"/>
+        </w:tabs>
+        <w:rPr>
+          <w:rFonts w:ascii="Times New Roman" w:hAnsi="Times New Roman" w:cs="Times New Roman"/>
+          <w:sz w:val="24"/>
+          <w:szCs w:val="24"/>
+          <w:lang w:val="uk-UA"/>
+        </w:rPr>
+      </w:pPr>
+      <w:r>
+        <w:rPr>
+          <w:rFonts w:ascii="Times New Roman" w:hAnsi="Times New Roman" w:cs="Times New Roman"/>
+          <w:sz w:val="24"/>
+          <w:szCs w:val="24"/>
+          <w:lang w:val="uk-UA"/>
+        </w:rPr>
+        <w:t>2.</w:t>
+      </w:r>
+      <w:r>
+        <w:rPr>
+          <w:rFonts w:ascii="Times New Roman" w:hAnsi="Times New Roman" w:cs="Times New Roman"/>
+          <w:sz w:val="24"/>
+          <w:szCs w:val="24"/>
+          <w:lang w:val="uk-UA"/>
+        </w:rPr>
+        <w:t xml:space="preserve">Кох В. А. </w:t>
+      </w:r>
+      <w:proofErr w:type="spellStart"/>
+      <w:r>
+        <w:rPr>
+          <w:rFonts w:ascii="Times New Roman" w:hAnsi="Times New Roman" w:cs="Times New Roman"/>
+          <w:sz w:val="24"/>
+          <w:szCs w:val="24"/>
+          <w:lang w:val="uk-UA"/>
+        </w:rPr>
+        <w:t>Предварительный</w:t>
+      </w:r>
+      <w:proofErr w:type="spellEnd"/>
+      <w:r>
+        <w:rPr>
+          <w:rFonts w:ascii="Times New Roman" w:hAnsi="Times New Roman" w:cs="Times New Roman"/>
+          <w:sz w:val="24"/>
+          <w:szCs w:val="24"/>
+          <w:lang w:val="uk-UA"/>
+        </w:rPr>
+        <w:t xml:space="preserve"> </w:t>
+      </w:r>
+      <w:proofErr w:type="spellStart"/>
+      <w:r>
+        <w:rPr>
+          <w:rFonts w:ascii="Times New Roman" w:hAnsi="Times New Roman" w:cs="Times New Roman"/>
+          <w:sz w:val="24"/>
+          <w:szCs w:val="24"/>
+          <w:lang w:val="uk-UA"/>
+        </w:rPr>
+        <w:t>набросок</w:t>
+      </w:r>
+      <w:proofErr w:type="spellEnd"/>
+      <w:r>
+        <w:rPr>
+          <w:rFonts w:ascii="Times New Roman" w:hAnsi="Times New Roman" w:cs="Times New Roman"/>
+          <w:sz w:val="24"/>
+          <w:szCs w:val="24"/>
+          <w:lang w:val="uk-UA"/>
+        </w:rPr>
+        <w:t xml:space="preserve"> дискурсивного </w:t>
+      </w:r>
+      <w:proofErr w:type="spellStart"/>
+      <w:r>
+        <w:rPr>
+          <w:rFonts w:ascii="Times New Roman" w:hAnsi="Times New Roman" w:cs="Times New Roman"/>
+          <w:sz w:val="24"/>
+          <w:szCs w:val="24"/>
+          <w:lang w:val="uk-UA"/>
+        </w:rPr>
+        <w:t>анализа</w:t>
+      </w:r>
+      <w:proofErr w:type="spellEnd"/>
+      <w:r>
+        <w:rPr>
+          <w:rFonts w:ascii="Times New Roman" w:hAnsi="Times New Roman" w:cs="Times New Roman"/>
+          <w:sz w:val="24"/>
+          <w:szCs w:val="24"/>
+          <w:lang w:val="uk-UA"/>
+        </w:rPr>
+        <w:t xml:space="preserve"> </w:t>
+      </w:r>
+      <w:proofErr w:type="spellStart"/>
+      <w:r>
+        <w:rPr>
+          <w:rFonts w:ascii="Times New Roman" w:hAnsi="Times New Roman" w:cs="Times New Roman"/>
+          <w:sz w:val="24"/>
+          <w:szCs w:val="24"/>
+          <w:lang w:val="uk-UA"/>
+        </w:rPr>
+        <w:t>семантического</w:t>
+      </w:r>
+      <w:proofErr w:type="spellEnd"/>
+      <w:r>
+        <w:rPr>
+          <w:rFonts w:ascii="Times New Roman" w:hAnsi="Times New Roman" w:cs="Times New Roman"/>
+          <w:sz w:val="24"/>
+          <w:szCs w:val="24"/>
+          <w:lang w:val="uk-UA"/>
+        </w:rPr>
+        <w:t xml:space="preserve"> типа / В. А. Кох</w:t>
+      </w:r>
+      <w:bookmarkStart w:id="0" w:name="_GoBack"/>
+      <w:bookmarkEnd w:id="0"/>
+      <w:r>
+        <w:rPr>
+          <w:rFonts w:ascii="Times New Roman" w:hAnsi="Times New Roman" w:cs="Times New Roman"/>
+          <w:sz w:val="24"/>
+          <w:szCs w:val="24"/>
+          <w:lang w:val="uk-UA"/>
+        </w:rPr>
+        <w:t xml:space="preserve">// </w:t>
+      </w:r>
+      <w:proofErr w:type="spellStart"/>
+      <w:r>
+        <w:rPr>
+          <w:rFonts w:ascii="Times New Roman" w:hAnsi="Times New Roman" w:cs="Times New Roman"/>
+          <w:sz w:val="24"/>
+          <w:szCs w:val="24"/>
+          <w:lang w:val="uk-UA"/>
+        </w:rPr>
+        <w:t>Новое</w:t>
+      </w:r>
+      <w:proofErr w:type="spellEnd"/>
+      <w:r>
+        <w:rPr>
+          <w:rFonts w:ascii="Times New Roman" w:hAnsi="Times New Roman" w:cs="Times New Roman"/>
+          <w:sz w:val="24"/>
+          <w:szCs w:val="24"/>
+          <w:lang w:val="uk-UA"/>
+        </w:rPr>
+        <w:t xml:space="preserve"> в </w:t>
+      </w:r>
+      <w:proofErr w:type="spellStart"/>
+      <w:r>
+        <w:rPr>
+          <w:rFonts w:ascii="Times New Roman" w:hAnsi="Times New Roman" w:cs="Times New Roman"/>
+          <w:sz w:val="24"/>
+          <w:szCs w:val="24"/>
+          <w:lang w:val="uk-UA"/>
+        </w:rPr>
+        <w:t>зарубежной</w:t>
+      </w:r>
+      <w:proofErr w:type="spellEnd"/>
+      <w:r>
+        <w:rPr>
+          <w:rFonts w:ascii="Times New Roman" w:hAnsi="Times New Roman" w:cs="Times New Roman"/>
+          <w:sz w:val="24"/>
+          <w:szCs w:val="24"/>
+          <w:lang w:val="uk-UA"/>
+        </w:rPr>
+        <w:t xml:space="preserve"> </w:t>
+      </w:r>
+      <w:proofErr w:type="spellStart"/>
+      <w:r>
+        <w:rPr>
+          <w:rFonts w:ascii="Times New Roman" w:hAnsi="Times New Roman" w:cs="Times New Roman"/>
+          <w:sz w:val="24"/>
+          <w:szCs w:val="24"/>
+          <w:lang w:val="uk-UA"/>
+        </w:rPr>
+        <w:t>лингвистике</w:t>
+      </w:r>
+      <w:proofErr w:type="spellEnd"/>
+      <w:r>
+        <w:rPr>
+          <w:rFonts w:ascii="Times New Roman" w:hAnsi="Times New Roman" w:cs="Times New Roman"/>
+          <w:sz w:val="24"/>
+          <w:szCs w:val="24"/>
+          <w:lang w:val="uk-UA"/>
+        </w:rPr>
+        <w:t xml:space="preserve">. – М. : </w:t>
+      </w:r>
+      <w:proofErr w:type="spellStart"/>
+      <w:r>
+        <w:rPr>
+          <w:rFonts w:ascii="Times New Roman" w:hAnsi="Times New Roman" w:cs="Times New Roman"/>
+          <w:sz w:val="24"/>
+          <w:szCs w:val="24"/>
+          <w:lang w:val="uk-UA"/>
+        </w:rPr>
+        <w:t>Прогресс</w:t>
+      </w:r>
+      <w:proofErr w:type="spellEnd"/>
+      <w:r>
+        <w:rPr>
+          <w:rFonts w:ascii="Times New Roman" w:hAnsi="Times New Roman" w:cs="Times New Roman"/>
+          <w:sz w:val="24"/>
+          <w:szCs w:val="24"/>
+          <w:lang w:val="uk-UA"/>
+        </w:rPr>
+        <w:t xml:space="preserve">, 1978. – </w:t>
+      </w:r>
+      <w:proofErr w:type="spellStart"/>
+      <w:r>
+        <w:rPr>
+          <w:rFonts w:ascii="Times New Roman" w:hAnsi="Times New Roman" w:cs="Times New Roman"/>
+          <w:sz w:val="24"/>
+          <w:szCs w:val="24"/>
+          <w:lang w:val="uk-UA"/>
+        </w:rPr>
+        <w:t>Вып</w:t>
+      </w:r>
+      <w:proofErr w:type="spellEnd"/>
+      <w:r>
+        <w:rPr>
+          <w:rFonts w:ascii="Times New Roman" w:hAnsi="Times New Roman" w:cs="Times New Roman"/>
+          <w:sz w:val="24"/>
+          <w:szCs w:val="24"/>
+          <w:lang w:val="uk-UA"/>
+        </w:rPr>
+        <w:t>. VIII. – С. 149–171.</w:t>
+      </w:r>
+    </w:p>
+    <w:p>
+      <w:pPr>
+        <w:tabs>
+          <w:tab w:val="left" w:pos="5385"/>
+        </w:tabs>
+        <w:rPr>
+          <w:rFonts w:ascii="Times New Roman" w:hAnsi="Times New Roman" w:cs="Times New Roman"/>
+          <w:sz w:val="24"/>
+          <w:szCs w:val="24"/>
+        </w:rPr>
+      </w:pPr>
+      <w:r>
+        <w:rPr>
+          <w:rFonts w:ascii="Times New Roman" w:hAnsi="Times New Roman" w:cs="Times New Roman"/>
+          <w:sz w:val="24"/>
+          <w:szCs w:val="24"/>
+        </w:rPr>
+        <w:t xml:space="preserve">3. </w:t>
+      </w:r>
+      <w:proofErr w:type="spellStart"/>
+      <w:r>
+        <w:rPr>
+          <w:rFonts w:ascii="Times New Roman" w:hAnsi="Times New Roman" w:cs="Times New Roman"/>
+          <w:sz w:val="24"/>
+          <w:szCs w:val="24"/>
+        </w:rPr>
+        <w:t>Бацевич</w:t>
+      </w:r>
+      <w:proofErr w:type="spellEnd"/>
+      <w:r>
+        <w:rPr>
+          <w:rFonts w:ascii="Times New Roman" w:hAnsi="Times New Roman" w:cs="Times New Roman"/>
+          <w:sz w:val="24"/>
+          <w:szCs w:val="24"/>
+        </w:rPr>
+        <w:t xml:space="preserve"> Ф. С. </w:t>
+      </w:r>
+      <w:proofErr w:type="spellStart"/>
+      <w:r>
+        <w:rPr>
+          <w:rFonts w:ascii="Times New Roman" w:hAnsi="Times New Roman" w:cs="Times New Roman"/>
+          <w:sz w:val="24"/>
+          <w:szCs w:val="24"/>
+        </w:rPr>
+        <w:t>Нариси</w:t>
+      </w:r>
+      <w:proofErr w:type="spellEnd"/>
+      <w:r>
+        <w:rPr>
+          <w:rFonts w:ascii="Times New Roman" w:hAnsi="Times New Roman" w:cs="Times New Roman"/>
+          <w:sz w:val="24"/>
+          <w:szCs w:val="24"/>
+        </w:rPr>
+        <w:t xml:space="preserve"> з </w:t>
+      </w:r>
+      <w:proofErr w:type="spellStart"/>
+      <w:r>
+        <w:rPr>
+          <w:rFonts w:ascii="Times New Roman" w:hAnsi="Times New Roman" w:cs="Times New Roman"/>
+          <w:sz w:val="24"/>
+          <w:szCs w:val="24"/>
+        </w:rPr>
+        <w:t>лінгвістичної</w:t>
+      </w:r>
+      <w:proofErr w:type="spellEnd"/>
+      <w:r>
+        <w:rPr>
+          <w:rFonts w:ascii="Times New Roman" w:hAnsi="Times New Roman" w:cs="Times New Roman"/>
+          <w:sz w:val="24"/>
+          <w:szCs w:val="24"/>
+        </w:rPr>
+        <w:t xml:space="preserve"> </w:t>
+      </w:r>
+      <w:proofErr w:type="spellStart"/>
+      <w:proofErr w:type="gramStart"/>
+      <w:r>
+        <w:rPr>
+          <w:rFonts w:ascii="Times New Roman" w:hAnsi="Times New Roman" w:cs="Times New Roman"/>
+          <w:sz w:val="24"/>
+          <w:szCs w:val="24"/>
+        </w:rPr>
+        <w:t>прагматики</w:t>
+      </w:r>
+      <w:proofErr w:type="spellEnd"/>
+      <w:r>
+        <w:rPr>
+          <w:rFonts w:ascii="Times New Roman" w:hAnsi="Times New Roman" w:cs="Times New Roman"/>
+          <w:sz w:val="24"/>
+          <w:szCs w:val="24"/>
+        </w:rPr>
+        <w:t xml:space="preserve"> :</w:t>
+      </w:r>
+      <w:proofErr w:type="gramEnd"/>
+      <w:r>
+        <w:rPr>
+          <w:rFonts w:ascii="Times New Roman" w:hAnsi="Times New Roman" w:cs="Times New Roman"/>
+          <w:sz w:val="24"/>
+          <w:szCs w:val="24"/>
+        </w:rPr>
+        <w:t xml:space="preserve"> [</w:t>
+      </w:r>
+      <w:proofErr w:type="spellStart"/>
+      <w:r>
+        <w:rPr>
+          <w:rFonts w:ascii="Times New Roman" w:hAnsi="Times New Roman" w:cs="Times New Roman"/>
+          <w:sz w:val="24"/>
+          <w:szCs w:val="24"/>
+        </w:rPr>
+        <w:t>моног</w:t>
+      </w:r>
+      <w:r>
+        <w:rPr>
+          <w:rFonts w:ascii="Times New Roman" w:hAnsi="Times New Roman" w:cs="Times New Roman"/>
+          <w:sz w:val="24"/>
+          <w:szCs w:val="24"/>
+        </w:rPr>
+        <w:t>рафія</w:t>
+      </w:r>
+      <w:proofErr w:type="spellEnd"/>
+      <w:r>
+        <w:rPr>
+          <w:rFonts w:ascii="Times New Roman" w:hAnsi="Times New Roman" w:cs="Times New Roman"/>
+          <w:sz w:val="24"/>
+          <w:szCs w:val="24"/>
+        </w:rPr>
+        <w:t xml:space="preserve">] / Ф. С. </w:t>
+      </w:r>
+      <w:proofErr w:type="spellStart"/>
+      <w:r>
+        <w:rPr>
+          <w:rFonts w:ascii="Times New Roman" w:hAnsi="Times New Roman" w:cs="Times New Roman"/>
+          <w:sz w:val="24"/>
+          <w:szCs w:val="24"/>
+        </w:rPr>
+        <w:t>Бацевич</w:t>
+      </w:r>
+      <w:proofErr w:type="spellEnd"/>
+      <w:r>
+        <w:rPr>
+          <w:rFonts w:ascii="Times New Roman" w:hAnsi="Times New Roman" w:cs="Times New Roman"/>
+          <w:sz w:val="24"/>
+          <w:szCs w:val="24"/>
+        </w:rPr>
+        <w:t xml:space="preserve">. – </w:t>
+      </w:r>
+      <w:proofErr w:type="spellStart"/>
+      <w:r>
+        <w:rPr>
+          <w:rFonts w:ascii="Times New Roman" w:hAnsi="Times New Roman" w:cs="Times New Roman"/>
+          <w:sz w:val="24"/>
+          <w:szCs w:val="24"/>
+        </w:rPr>
+        <w:t>Львів</w:t>
+      </w:r>
+      <w:proofErr w:type="spellEnd"/>
+      <w:r>
+        <w:rPr>
+          <w:rFonts w:ascii="Times New Roman" w:hAnsi="Times New Roman" w:cs="Times New Roman"/>
+          <w:sz w:val="24"/>
+          <w:szCs w:val="24"/>
+        </w:rPr>
+        <w:t xml:space="preserve">: ПАІС, </w:t>
+      </w:r>
+      <w:r>
+        <w:rPr>
+          <w:rFonts w:ascii="Times New Roman" w:hAnsi="Times New Roman" w:cs="Times New Roman"/>
+          <w:sz w:val="24"/>
+          <w:szCs w:val="24"/>
+        </w:rPr>
+        <w:t>2010. – 336 с.</w:t>
+      </w:r>
+    </w:p>
+    <w:p>
+      <w:pPr>
+        <w:rPr>
+          <w:rFonts w:ascii="Times New Roman" w:hAnsi="Times New Roman" w:cs="Times New Roman"/>
+          <w:color w:val="000000" w:themeColor="text1"/>
+          <w:sz w:val="24"/>
+          <w:szCs w:val="24"/>
+          <w:lang w:val="uk-UA"/>
+        </w:rPr>
+      </w:pPr>
+      <w:r>
+        <w:rPr>
+          <w:rFonts w:ascii="Times New Roman" w:hAnsi="Times New Roman" w:cs="Times New Roman"/>
+          <w:sz w:val="24"/>
+          <w:szCs w:val="24"/>
+        </w:rPr>
+        <w:t>4.</w:t>
+      </w:r>
+      <w:r>
+        <w:rPr>
+          <w:rFonts w:ascii="Times New Roman" w:hAnsi="Times New Roman" w:cs="Times New Roman"/>
+          <w:sz w:val="24"/>
+          <w:szCs w:val="24"/>
+        </w:rPr>
+        <w:t>Карасик В. И. Языковой круг: личность, концепты, дискурс</w:t>
+      </w:r>
+      <w:r>
+        <w:rPr>
+          <w:rFonts w:ascii="Times New Roman" w:hAnsi="Times New Roman" w:cs="Times New Roman"/>
+          <w:sz w:val="24"/>
+          <w:szCs w:val="24"/>
+          <w:lang w:val="uk-UA"/>
+        </w:rPr>
+        <w:t xml:space="preserve"> </w:t>
+      </w:r>
+      <w:r>
+        <w:rPr>
+          <w:rFonts w:ascii="Times New Roman" w:hAnsi="Times New Roman" w:cs="Times New Roman"/>
+          <w:sz w:val="24"/>
+          <w:szCs w:val="24"/>
+        </w:rPr>
+        <w:t>/ В.</w:t>
+      </w:r>
+      <w:r>
+        <w:rPr>
+          <w:rFonts w:ascii="Times New Roman" w:hAnsi="Times New Roman" w:cs="Times New Roman"/>
+          <w:sz w:val="24"/>
+          <w:szCs w:val="24"/>
+          <w:lang w:val="uk-UA"/>
+        </w:rPr>
+        <w:t xml:space="preserve"> </w:t>
+      </w:r>
+      <w:r>
+        <w:rPr>
+          <w:rFonts w:ascii="Times New Roman" w:hAnsi="Times New Roman" w:cs="Times New Roman"/>
+          <w:sz w:val="24"/>
+          <w:szCs w:val="24"/>
+        </w:rPr>
+        <w:t>И.</w:t>
+      </w:r>
+      <w:r>
+        <w:rPr>
+          <w:rFonts w:ascii="Times New Roman" w:hAnsi="Times New Roman" w:cs="Times New Roman"/>
+          <w:sz w:val="24"/>
+          <w:szCs w:val="24"/>
+          <w:lang w:val="uk-UA"/>
+        </w:rPr>
+        <w:t xml:space="preserve"> </w:t>
+      </w:r>
+      <w:r>
+        <w:rPr>
+          <w:rFonts w:ascii="Times New Roman" w:hAnsi="Times New Roman" w:cs="Times New Roman"/>
+          <w:sz w:val="24"/>
+          <w:szCs w:val="24"/>
+        </w:rPr>
+        <w:t>Карасик. − Волгоград: Перемена, 2002. – 477</w:t>
+      </w:r>
+      <w:r>
+        <w:rPr>
+          <w:rFonts w:ascii="Times New Roman" w:hAnsi="Times New Roman" w:cs="Times New Roman"/>
+          <w:sz w:val="24"/>
+          <w:szCs w:val="24"/>
+          <w:lang w:val="uk-UA"/>
+        </w:rPr>
+        <w:t xml:space="preserve"> </w:t>
+      </w:r>
+      <w:r>
+        <w:rPr>
+          <w:rFonts w:ascii="Times New Roman" w:hAnsi="Times New Roman" w:cs="Times New Roman"/>
+          <w:sz w:val="24"/>
+          <w:szCs w:val="24"/>
+        </w:rPr>
+        <w:t>с</w:t>
+      </w:r>
+      <w:r>
+        <w:rPr>
+          <w:rFonts w:ascii="Times New Roman" w:hAnsi="Times New Roman" w:cs="Times New Roman"/>
+          <w:sz w:val="24"/>
+          <w:szCs w:val="24"/>
+          <w:lang w:val="uk-UA"/>
+        </w:rPr>
+        <w:t>.</w:t>
+      </w:r>
+    </w:p>
+    <w:p>
+      <w:pPr>
+        <w:tabs>
+          <w:tab w:val="left" w:pos="5385"/>
+        </w:tabs>
+        <w:rPr>
+          <w:rFonts w:ascii="Times New Roman" w:hAnsi="Times New Roman" w:cs="Times New Roman"/>
+          <w:sz w:val="24"/>
+          <w:szCs w:val="24"/>
+          <w:lang w:val="ru-RU"/>
+        </w:rPr>
+      </w:pPr>
+    </w:p>
+    <w:p>
+      <w:pPr>
+        <w:tabs>
+          <w:tab w:val="left" w:pos="5385"/>
+        </w:tabs>
+        <w:rPr>
+          <w:rFonts w:ascii="Times New Roman" w:hAnsi="Times New Roman" w:cs="Times New Roman"/>
+          <w:sz w:val="24"/>
+          <w:szCs w:val="24"/>
           <w:lang w:val="uk-UA"/>
         </w:rPr>
       </w:pPr>
@@ -1138,20 +1721,131 @@
       </w:pPr>
     </w:lvl>
   </w:abstractNum>
+  <w:abstractNum w:abstractNumId="2">
+    <w:nsid w:val="5B56470B"/>
+    <w:multiLevelType w:val="hybridMultilevel"/>
+    <w:tmpl w:val="EE54B3E8"/>
+    <w:lvl w:ilvl="0" w:tplc="7B68CE18">
+      <w:start w:val="1"/>
+      <w:numFmt w:val="decimal"/>
+      <w:lvlText w:val="%1."/>
+      <w:lvlJc w:val="left"/>
+      <w:pPr>
+        <w:ind w:left="720" w:hanging="360"/>
+      </w:pPr>
+      <w:rPr>
+        <w:b w:val="0"/>
+        <w:color w:val="1A1A1A" w:themeColor="background1" w:themeShade="1A"/>
+      </w:rPr>
+    </w:lvl>
+    <w:lvl w:ilvl="1" w:tplc="04190019">
+      <w:start w:val="1"/>
+      <w:numFmt w:val="lowerLetter"/>
+      <w:lvlText w:val="%2."/>
+      <w:lvlJc w:val="left"/>
+      <w:pPr>
+        <w:ind w:left="1440" w:hanging="360"/>
+      </w:pPr>
+    </w:lvl>
+    <w:lvl w:ilvl="2" w:tplc="0419001B">
+      <w:start w:val="1"/>
+      <w:numFmt w:val="lowerRoman"/>
+      <w:lvlText w:val="%3."/>
+      <w:lvlJc w:val="right"/>
+      <w:pPr>
+        <w:ind w:left="2160" w:hanging="180"/>
+      </w:pPr>
+    </w:lvl>
+    <w:lvl w:ilvl="3" w:tplc="0419000F">
+      <w:start w:val="1"/>
+      <w:numFmt w:val="decimal"/>
+      <w:lvlText w:val="%4."/>
+      <w:lvlJc w:val="left"/>
+      <w:pPr>
+        <w:ind w:left="2880" w:hanging="360"/>
+      </w:pPr>
+    </w:lvl>
+    <w:lvl w:ilvl="4" w:tplc="04190019">
+      <w:start w:val="1"/>
+      <w:numFmt w:val="lowerLetter"/>
+      <w:lvlText w:val="%5."/>
+      <w:lvlJc w:val="left"/>
+      <w:pPr>
+        <w:ind w:left="3600" w:hanging="360"/>
+      </w:pPr>
+    </w:lvl>
+    <w:lvl w:ilvl="5" w:tplc="0419001B">
+      <w:start w:val="1"/>
+      <w:numFmt w:val="lowerRoman"/>
+      <w:lvlText w:val="%6."/>
+      <w:lvlJc w:val="right"/>
+      <w:pPr>
+        <w:ind w:left="4320" w:hanging="180"/>
+      </w:pPr>
+    </w:lvl>
+    <w:lvl w:ilvl="6" w:tplc="0419000F">
+      <w:start w:val="1"/>
+      <w:numFmt w:val="decimal"/>
+      <w:lvlText w:val="%7."/>
+      <w:lvlJc w:val="left"/>
+      <w:pPr>
+        <w:ind w:left="5040" w:hanging="360"/>
+      </w:pPr>
+    </w:lvl>
+    <w:lvl w:ilvl="7" w:tplc="04190019">
+      <w:start w:val="1"/>
+      <w:numFmt w:val="lowerLetter"/>
+      <w:lvlText w:val="%8."/>
+      <w:lvlJc w:val="left"/>
+      <w:pPr>
+        <w:ind w:left="5760" w:hanging="360"/>
+      </w:pPr>
+    </w:lvl>
+    <w:lvl w:ilvl="8" w:tplc="0419001B">
+      <w:start w:val="1"/>
+      <w:numFmt w:val="lowerRoman"/>
+      <w:lvlText w:val="%9."/>
+      <w:lvlJc w:val="right"/>
+      <w:pPr>
+        <w:ind w:left="6480" w:hanging="180"/>
+      </w:pPr>
+    </w:lvl>
+  </w:abstractNum>
   <w:num w:numId="1">
     <w:abstractNumId w:val="0"/>
-    <w:lvlOverride w:ilvl="0"/>
-    <w:lvlOverride w:ilvl="1"/>
-    <w:lvlOverride w:ilvl="2"/>
-    <w:lvlOverride w:ilvl="3"/>
-    <w:lvlOverride w:ilvl="4"/>
-    <w:lvlOverride w:ilvl="5"/>
-    <w:lvlOverride w:ilvl="6"/>
-    <w:lvlOverride w:ilvl="7"/>
-    <w:lvlOverride w:ilvl="8"/>
   </w:num>
   <w:num w:numId="2">
     <w:abstractNumId w:val="1"/>
+    <w:lvlOverride w:ilvl="0">
+      <w:startOverride w:val="1"/>
+    </w:lvlOverride>
+    <w:lvlOverride w:ilvl="1">
+      <w:startOverride w:val="1"/>
+    </w:lvlOverride>
+    <w:lvlOverride w:ilvl="2">
+      <w:startOverride w:val="1"/>
+    </w:lvlOverride>
+    <w:lvlOverride w:ilvl="3">
+      <w:startOverride w:val="1"/>
+    </w:lvlOverride>
+    <w:lvlOverride w:ilvl="4">
+      <w:startOverride w:val="1"/>
+    </w:lvlOverride>
+    <w:lvlOverride w:ilvl="5">
+      <w:startOverride w:val="1"/>
+    </w:lvlOverride>
+    <w:lvlOverride w:ilvl="6">
+      <w:startOverride w:val="1"/>
+    </w:lvlOverride>
+    <w:lvlOverride w:ilvl="7">
+      <w:startOverride w:val="1"/>
+    </w:lvlOverride>
+    <w:lvlOverride w:ilvl="8">
+      <w:startOverride w:val="1"/>
+    </w:lvlOverride>
+  </w:num>
+  <w:num w:numId="3">
+    <w:abstractNumId w:val="2"/>
     <w:lvlOverride w:ilvl="0">
       <w:startOverride w:val="1"/>
     </w:lvlOverride>
